--- a/trunk/Báo cáo công việc hàng ngày/Hamasaki.vn@gmail.com/12-04-2014.docx
+++ b/trunk/Báo cáo công việc hàng ngày/Hamasaki.vn@gmail.com/12-04-2014.docx
@@ -2770,6 +2770,8 @@
         </w:rPr>
         <w:t>đỡ</w:t>
       </w:r>
+      <w:bookmarkStart w:id="0" w:name="_GoBack"/>
+      <w:bookmarkEnd w:id="0"/>
       <w:proofErr w:type="spellEnd"/>
       <w:r>
         <w:rPr>
@@ -6032,8 +6034,6 @@
         </w:rPr>
         <w:t>điểm</w:t>
       </w:r>
-      <w:bookmarkStart w:id="0" w:name="_GoBack"/>
-      <w:bookmarkEnd w:id="0"/>
       <w:proofErr w:type="spellEnd"/>
     </w:p>
     <w:sectPr>
@@ -7796,7 +7796,7 @@
 </file>
 
 <file path=customXml/itemProps1.xml><?xml version="1.0" encoding="utf-8"?>
-<ds:datastoreItem xmlns:ds="http://schemas.openxmlformats.org/officeDocument/2006/customXml" ds:itemID="{6E8A0005-8154-492D-A67A-F2B6B6EADD09}">
+<ds:datastoreItem xmlns:ds="http://schemas.openxmlformats.org/officeDocument/2006/customXml" ds:itemID="{68663386-4E22-45CD-90A1-89D7A943BC4F}">
   <ds:schemaRefs>
     <ds:schemaRef ds:uri="http://schemas.openxmlformats.org/officeDocument/2006/bibliography"/>
   </ds:schemaRefs>
